--- a/fuentes/contenidos/grado04/guion08/CN_04_08_CO_REC70.docx
+++ b/fuentes/contenidos/grado04/guion08/CN_04_08_CO_REC70.docx
@@ -103,8 +103,6 @@
         </w:rPr>
         <w:t>_CO</w:t>
       </w:r>
-      <w:bookmarkStart w:id="0" w:name="_GoBack"/>
-      <w:bookmarkEnd w:id="0"/>
     </w:p>
     <w:p>
       <w:pPr>
@@ -3496,36 +3494,6 @@
     <w:p>
       <w:pPr>
         <w:rPr>
-          <w:rFonts w:ascii="Arial" w:hAnsi="Arial" w:cs="Arial"/>
-          <w:sz w:val="18"/>
-          <w:szCs w:val="18"/>
-          <w:lang w:val="es-ES_tradnl"/>
-        </w:rPr>
-      </w:pPr>
-    </w:p>
-    <w:p>
-      <w:pPr>
-        <w:rPr>
-          <w:rFonts w:ascii="Arial" w:hAnsi="Arial" w:cs="Arial"/>
-          <w:sz w:val="18"/>
-          <w:szCs w:val="18"/>
-          <w:lang w:val="es-ES_tradnl"/>
-        </w:rPr>
-      </w:pPr>
-    </w:p>
-    <w:p>
-      <w:pPr>
-        <w:rPr>
-          <w:rFonts w:ascii="Arial" w:hAnsi="Arial" w:cs="Arial"/>
-          <w:sz w:val="18"/>
-          <w:szCs w:val="18"/>
-          <w:lang w:val="es-ES_tradnl"/>
-        </w:rPr>
-      </w:pPr>
-    </w:p>
-    <w:p>
-      <w:pPr>
-        <w:rPr>
           <w:rFonts w:ascii="Arial" w:hAnsi="Arial"/>
           <w:sz w:val="18"/>
           <w:szCs w:val="18"/>
@@ -3812,16 +3780,6 @@
     <w:p>
       <w:pPr>
         <w:rPr>
-          <w:rFonts w:ascii="Arial" w:hAnsi="Arial" w:cs="Arial"/>
-          <w:sz w:val="18"/>
-          <w:szCs w:val="18"/>
-          <w:lang w:val="es-ES_tradnl"/>
-        </w:rPr>
-      </w:pPr>
-    </w:p>
-    <w:p>
-      <w:pPr>
-        <w:rPr>
           <w:rFonts w:ascii="Arial" w:hAnsi="Arial"/>
           <w:sz w:val="18"/>
           <w:szCs w:val="18"/>
@@ -4124,6 +4082,8 @@
           <w:lang w:val="es-ES_tradnl"/>
         </w:rPr>
       </w:pPr>
+      <w:bookmarkStart w:id="0" w:name="_GoBack"/>
+      <w:bookmarkEnd w:id="0"/>
     </w:p>
     <w:p>
       <w:pPr>

--- a/fuentes/contenidos/grado04/guion08/CN_04_08_CO_REC70.docx
+++ b/fuentes/contenidos/grado04/guion08/CN_04_08_CO_REC70.docx
@@ -75,6 +75,15 @@
         </w:rPr>
         <w:t>Nombre del guión a que corresponde el ejercicio</w:t>
       </w:r>
+      <w:r>
+        <w:rPr>
+          <w:rFonts w:ascii="Arial" w:hAnsi="Arial"/>
+          <w:sz w:val="18"/>
+          <w:szCs w:val="18"/>
+          <w:lang w:val="es-ES_tradnl"/>
+        </w:rPr>
+        <w:t xml:space="preserve"> </w:t>
+      </w:r>
     </w:p>
     <w:p>
       <w:pPr>
@@ -441,39 +450,35 @@
           <w:szCs w:val="18"/>
           <w:lang w:val="es-ES_tradnl"/>
         </w:rPr>
-        <w:t xml:space="preserve">Materia, estados d </w:t>
-      </w:r>
-      <w:proofErr w:type="spellStart"/>
-      <w:r>
-        <w:rPr>
-          <w:rFonts w:ascii="Arial" w:hAnsi="Arial" w:cs="Arial"/>
-          <w:sz w:val="18"/>
-          <w:szCs w:val="18"/>
-          <w:lang w:val="es-ES_tradnl"/>
-        </w:rPr>
-        <w:t>ela</w:t>
-      </w:r>
-      <w:proofErr w:type="spellEnd"/>
-      <w:r>
-        <w:rPr>
-          <w:rFonts w:ascii="Arial" w:hAnsi="Arial" w:cs="Arial"/>
-          <w:sz w:val="18"/>
-          <w:szCs w:val="18"/>
-          <w:lang w:val="es-ES_tradnl"/>
-        </w:rPr>
-        <w:t xml:space="preserve"> materia, sólidos, </w:t>
-      </w:r>
-      <w:proofErr w:type="spellStart"/>
-      <w:r>
-        <w:rPr>
-          <w:rFonts w:ascii="Arial" w:hAnsi="Arial" w:cs="Arial"/>
-          <w:sz w:val="18"/>
-          <w:szCs w:val="18"/>
-          <w:lang w:val="es-ES_tradnl"/>
-        </w:rPr>
-        <w:t>liquidos</w:t>
-      </w:r>
-      <w:proofErr w:type="spellEnd"/>
+        <w:t xml:space="preserve">Materia, estados </w:t>
+      </w:r>
+      <w:r>
+        <w:rPr>
+          <w:rFonts w:ascii="Arial" w:hAnsi="Arial" w:cs="Arial"/>
+          <w:sz w:val="18"/>
+          <w:szCs w:val="18"/>
+          <w:lang w:val="es-ES_tradnl"/>
+        </w:rPr>
+        <w:t xml:space="preserve"> de </w:t>
+      </w:r>
+      <w:r>
+        <w:rPr>
+          <w:rFonts w:ascii="Arial" w:hAnsi="Arial" w:cs="Arial"/>
+          <w:sz w:val="18"/>
+          <w:szCs w:val="18"/>
+          <w:lang w:val="es-ES_tradnl"/>
+        </w:rPr>
+        <w:t xml:space="preserve">la materia, sólidos, </w:t>
+      </w:r>
+      <w:r>
+        <w:rPr>
+          <w:rFonts w:ascii="Arial" w:hAnsi="Arial" w:cs="Arial"/>
+          <w:sz w:val="18"/>
+          <w:szCs w:val="18"/>
+          <w:lang w:val="es-ES_tradnl"/>
+        </w:rPr>
+        <w:t>líquidos</w:t>
+      </w:r>
       <w:r>
         <w:rPr>
           <w:rFonts w:ascii="Arial" w:hAnsi="Arial" w:cs="Arial"/>
@@ -3076,7 +3081,17 @@
           <w:szCs w:val="16"/>
           <w:lang w:val="es-ES_tradnl"/>
         </w:rPr>
-        <w:t xml:space="preserve">  MÁX. 1</w:t>
+        <w:t xml:space="preserve"> </w:t>
+      </w:r>
+      <w:r>
+        <w:rPr>
+          <w:rFonts w:ascii="Arial" w:hAnsi="Arial"/>
+          <w:color w:val="0000FF"/>
+          <w:sz w:val="16"/>
+          <w:szCs w:val="16"/>
+          <w:lang w:val="es-ES_tradnl"/>
+        </w:rPr>
+        <w:t>MÁX. 1</w:t>
       </w:r>
       <w:r>
         <w:rPr>
@@ -3478,7 +3493,7 @@
           <w:szCs w:val="18"/>
           <w:lang w:val="es-ES_tradnl"/>
         </w:rPr>
-        <w:t>Desacuerdo</w:t>
+        <w:t>En desacuerdo</w:t>
       </w:r>
     </w:p>
     <w:p>
@@ -3622,7 +3637,25 @@
           <w:szCs w:val="18"/>
           <w:lang w:val="es-ES_tradnl"/>
         </w:rPr>
-        <w:t>Todas las sustancias pueden estar en esos tres estados. Lo que ocurre es que para algunas es muy difícil lograr la temperatura necesaria para que este en cierto estado.</w:t>
+        <w:t xml:space="preserve">Todas las sustancias pueden estar en esos tres estados. Lo que ocurre es que para algunas es muy difícil lograr la temperatura necesaria para </w:t>
+      </w:r>
+      <w:r>
+        <w:rPr>
+          <w:rFonts w:ascii="Arial" w:hAnsi="Arial" w:cs="Arial"/>
+          <w:sz w:val="18"/>
+          <w:szCs w:val="18"/>
+          <w:lang w:val="es-ES_tradnl"/>
+        </w:rPr>
+        <w:t>estar</w:t>
+      </w:r>
+      <w:r>
+        <w:rPr>
+          <w:rFonts w:ascii="Arial" w:hAnsi="Arial" w:cs="Arial"/>
+          <w:sz w:val="18"/>
+          <w:szCs w:val="18"/>
+          <w:lang w:val="es-ES_tradnl"/>
+        </w:rPr>
+        <w:t xml:space="preserve"> en cierto estado.</w:t>
       </w:r>
     </w:p>
     <w:p>
@@ -3764,7 +3797,17 @@
           <w:szCs w:val="18"/>
           <w:lang w:val="es-ES_tradnl"/>
         </w:rPr>
-        <w:t>Desacuerdo</w:t>
+        <w:t>En d</w:t>
+      </w:r>
+      <w:r>
+        <w:rPr>
+          <w:rFonts w:ascii="Arial" w:hAnsi="Arial" w:cs="Arial"/>
+          <w:b/>
+          <w:sz w:val="18"/>
+          <w:szCs w:val="18"/>
+          <w:lang w:val="es-ES_tradnl"/>
+        </w:rPr>
+        <w:t>esacuerdo</w:t>
       </w:r>
     </w:p>
     <w:p>
@@ -4060,30 +4103,48 @@
           <w:szCs w:val="18"/>
           <w:lang w:val="es-ES_tradnl"/>
         </w:rPr>
-        <w:t>Desacuerdo</w:t>
-      </w:r>
-    </w:p>
-    <w:p>
-      <w:pPr>
-        <w:rPr>
-          <w:rFonts w:ascii="Arial" w:hAnsi="Arial" w:cs="Arial"/>
-          <w:sz w:val="18"/>
-          <w:szCs w:val="18"/>
-          <w:lang w:val="es-ES_tradnl"/>
-        </w:rPr>
-      </w:pPr>
-    </w:p>
-    <w:p>
-      <w:pPr>
-        <w:rPr>
-          <w:rFonts w:ascii="Arial" w:hAnsi="Arial" w:cs="Arial"/>
-          <w:sz w:val="18"/>
-          <w:szCs w:val="18"/>
-          <w:lang w:val="es-ES_tradnl"/>
-        </w:rPr>
-      </w:pPr>
-      <w:bookmarkStart w:id="0" w:name="_GoBack"/>
-      <w:bookmarkEnd w:id="0"/>
+        <w:t>En d</w:t>
+      </w:r>
+      <w:r>
+        <w:rPr>
+          <w:rFonts w:ascii="Arial" w:hAnsi="Arial" w:cs="Arial"/>
+          <w:b/>
+          <w:sz w:val="18"/>
+          <w:szCs w:val="18"/>
+          <w:lang w:val="es-ES_tradnl"/>
+        </w:rPr>
+        <w:t>esacuerdo</w:t>
+      </w:r>
+      <w:r>
+        <w:rPr>
+          <w:rFonts w:ascii="Arial" w:hAnsi="Arial" w:cs="Arial"/>
+          <w:b/>
+          <w:sz w:val="18"/>
+          <w:szCs w:val="18"/>
+          <w:lang w:val="es-ES_tradnl"/>
+        </w:rPr>
+        <w:t xml:space="preserve"> </w:t>
+      </w:r>
+    </w:p>
+    <w:p>
+      <w:pPr>
+        <w:rPr>
+          <w:rFonts w:ascii="Arial" w:hAnsi="Arial" w:cs="Arial"/>
+          <w:sz w:val="18"/>
+          <w:szCs w:val="18"/>
+          <w:lang w:val="es-ES_tradnl"/>
+        </w:rPr>
+      </w:pPr>
+    </w:p>
+    <w:p>
+      <w:pPr>
+        <w:rPr>
+          <w:rFonts w:ascii="Arial" w:hAnsi="Arial" w:cs="Arial"/>
+          <w:sz w:val="18"/>
+          <w:szCs w:val="18"/>
+          <w:lang w:val="es-ES_tradnl"/>
+        </w:rPr>
+      </w:pPr>
     </w:p>
     <w:p>
       <w:pPr>
@@ -4145,19 +4206,17 @@
           <w:lang w:val="es-ES_tradnl"/>
         </w:rPr>
       </w:pPr>
-      <w:proofErr w:type="gramStart"/>
       <w:r>
         <w:rPr>
           <w:lang w:val="es-ES"/>
         </w:rPr>
-        <w:t>Todas</w:t>
-      </w:r>
-      <w:proofErr w:type="gramEnd"/>
+        <w:t xml:space="preserve">Todos </w:t>
+      </w:r>
       <w:r>
         <w:rPr>
           <w:lang w:val="es-ES"/>
         </w:rPr>
-        <w:t xml:space="preserve"> los objetos que vemos y tocamos,</w:t>
+        <w:t>los objetos que vemos y tocamos,</w:t>
       </w:r>
       <w:r>
         <w:rPr>
@@ -4175,7 +4234,43 @@
         <w:rPr>
           <w:lang w:val="es-ES"/>
         </w:rPr>
-        <w:t xml:space="preserve"> están compuestas por materia.</w:t>
+        <w:t xml:space="preserve"> están </w:t>
+      </w:r>
+      <w:r>
+        <w:rPr>
+          <w:lang w:val="es-ES"/>
+        </w:rPr>
+        <w:t>compuest</w:t>
+      </w:r>
+      <w:r>
+        <w:rPr>
+          <w:lang w:val="es-ES"/>
+        </w:rPr>
+        <w:t>o</w:t>
+      </w:r>
+      <w:r>
+        <w:rPr>
+          <w:lang w:val="es-ES"/>
+        </w:rPr>
+        <w:t xml:space="preserve">s </w:t>
+      </w:r>
+      <w:r>
+        <w:rPr>
+          <w:lang w:val="es-ES"/>
+        </w:rPr>
+        <w:t>de</w:t>
+      </w:r>
+      <w:r>
+        <w:rPr>
+          <w:lang w:val="es-ES"/>
+        </w:rPr>
+        <w:t xml:space="preserve"> </w:t>
+      </w:r>
+      <w:r>
+        <w:rPr>
+          <w:lang w:val="es-ES"/>
+        </w:rPr>
+        <w:t>materia.</w:t>
       </w:r>
     </w:p>
     <w:p>
@@ -4245,7 +4340,43 @@
           <w:szCs w:val="18"/>
           <w:lang w:val="es-ES_tradnl"/>
         </w:rPr>
-        <w:t>Todas las cosas que se pueden ver y tocar están hechas con materia, incluyendo a los seres vivos</w:t>
+        <w:t xml:space="preserve">Todas las cosas que se pueden ver y tocar están hechas </w:t>
+      </w:r>
+      <w:r>
+        <w:rPr>
+          <w:rFonts w:ascii="Arial" w:hAnsi="Arial" w:cs="Arial"/>
+          <w:sz w:val="18"/>
+          <w:szCs w:val="18"/>
+          <w:lang w:val="es-ES_tradnl"/>
+        </w:rPr>
+        <w:t xml:space="preserve">de </w:t>
+      </w:r>
+      <w:r>
+        <w:rPr>
+          <w:rFonts w:ascii="Arial" w:hAnsi="Arial" w:cs="Arial"/>
+          <w:sz w:val="18"/>
+          <w:szCs w:val="18"/>
+          <w:lang w:val="es-ES_tradnl"/>
+        </w:rPr>
+        <w:t xml:space="preserve">materia, </w:t>
+      </w:r>
+      <w:r>
+        <w:rPr>
+          <w:rFonts w:ascii="Arial" w:hAnsi="Arial" w:cs="Arial"/>
+          <w:sz w:val="18"/>
+          <w:szCs w:val="18"/>
+          <w:lang w:val="es-ES_tradnl"/>
+        </w:rPr>
+        <w:t>incluidos</w:t>
+      </w:r>
+      <w:r>
+        <w:rPr>
+          <w:rFonts w:ascii="Arial" w:hAnsi="Arial" w:cs="Arial"/>
+          <w:sz w:val="18"/>
+          <w:szCs w:val="18"/>
+          <w:lang w:val="es-ES_tradnl"/>
+        </w:rPr>
+        <w:t xml:space="preserve"> los seres vivos</w:t>
       </w:r>
     </w:p>
     <w:p>
@@ -4387,38 +4518,49 @@
           <w:szCs w:val="18"/>
           <w:lang w:val="es-ES_tradnl"/>
         </w:rPr>
-        <w:t>Desacuerdo</w:t>
-      </w:r>
-    </w:p>
-    <w:p>
-      <w:pPr>
-        <w:rPr>
-          <w:rFonts w:ascii="Arial" w:hAnsi="Arial" w:cs="Arial"/>
-          <w:sz w:val="18"/>
-          <w:szCs w:val="18"/>
-          <w:lang w:val="es-ES_tradnl"/>
-        </w:rPr>
-      </w:pPr>
-    </w:p>
-    <w:p>
-      <w:pPr>
-        <w:rPr>
-          <w:rFonts w:ascii="Arial" w:hAnsi="Arial" w:cs="Arial"/>
-          <w:sz w:val="18"/>
-          <w:szCs w:val="18"/>
-          <w:lang w:val="es-ES_tradnl"/>
-        </w:rPr>
-      </w:pPr>
-    </w:p>
-    <w:p>
-      <w:pPr>
-        <w:rPr>
-          <w:rFonts w:ascii="Arial" w:hAnsi="Arial" w:cs="Arial"/>
-          <w:sz w:val="18"/>
-          <w:szCs w:val="18"/>
-          <w:lang w:val="es-ES_tradnl"/>
-        </w:rPr>
-      </w:pPr>
+        <w:t>En d</w:t>
+      </w:r>
+      <w:r>
+        <w:rPr>
+          <w:rFonts w:ascii="Arial" w:hAnsi="Arial" w:cs="Arial"/>
+          <w:sz w:val="18"/>
+          <w:szCs w:val="18"/>
+          <w:lang w:val="es-ES_tradnl"/>
+        </w:rPr>
+        <w:t>esacuerdo</w:t>
+      </w:r>
+    </w:p>
+    <w:p>
+      <w:pPr>
+        <w:rPr>
+          <w:rFonts w:ascii="Arial" w:hAnsi="Arial" w:cs="Arial"/>
+          <w:sz w:val="18"/>
+          <w:szCs w:val="18"/>
+          <w:lang w:val="es-ES_tradnl"/>
+        </w:rPr>
+      </w:pPr>
+    </w:p>
+    <w:p>
+      <w:pPr>
+        <w:rPr>
+          <w:rFonts w:ascii="Arial" w:hAnsi="Arial" w:cs="Arial"/>
+          <w:sz w:val="18"/>
+          <w:szCs w:val="18"/>
+          <w:lang w:val="es-ES_tradnl"/>
+        </w:rPr>
+      </w:pPr>
+    </w:p>
+    <w:p>
+      <w:pPr>
+        <w:rPr>
+          <w:rFonts w:ascii="Arial" w:hAnsi="Arial" w:cs="Arial"/>
+          <w:sz w:val="18"/>
+          <w:szCs w:val="18"/>
+          <w:lang w:val="es-ES_tradnl"/>
+        </w:rPr>
+      </w:pPr>
+      <w:bookmarkStart w:id="0" w:name="_GoBack"/>
+      <w:bookmarkEnd w:id="0"/>
     </w:p>
     <w:sectPr>
       <w:pgSz w:w="11900" w:h="16840"/>
@@ -4992,7 +5134,6 @@
     <w:uiPriority w:val="59"/>
     <w:rsid w:val="006907A4"/>
     <w:tblPr>
-      <w:tblInd w:w="0" w:type="dxa"/>
       <w:tblBorders>
         <w:top w:val="single" w:sz="4" w:space="0" w:color="auto"/>
         <w:left w:val="single" w:sz="4" w:space="0" w:color="auto"/>
@@ -5001,12 +5142,6 @@
         <w:insideH w:val="single" w:sz="4" w:space="0" w:color="auto"/>
         <w:insideV w:val="single" w:sz="4" w:space="0" w:color="auto"/>
       </w:tblBorders>
-      <w:tblCellMar>
-        <w:top w:w="0" w:type="dxa"/>
-        <w:left w:w="108" w:type="dxa"/>
-        <w:bottom w:w="0" w:type="dxa"/>
-        <w:right w:w="108" w:type="dxa"/>
-      </w:tblCellMar>
     </w:tblPr>
   </w:style>
   <w:style w:type="paragraph" w:styleId="Prrafodelista">
@@ -5019,6 +5154,33 @@
       <w:ind w:left="720"/>
       <w:contextualSpacing/>
     </w:pPr>
+  </w:style>
+  <w:style w:type="paragraph" w:styleId="Textodeglobo">
+    <w:name w:val="Balloon Text"/>
+    <w:basedOn w:val="Normal"/>
+    <w:link w:val="TextodegloboCar"/>
+    <w:uiPriority w:val="99"/>
+    <w:semiHidden/>
+    <w:unhideWhenUsed/>
+    <w:rsid w:val="00A42619"/>
+    <w:rPr>
+      <w:rFonts w:ascii="Tahoma" w:hAnsi="Tahoma" w:cs="Tahoma"/>
+      <w:sz w:val="16"/>
+      <w:szCs w:val="16"/>
+    </w:rPr>
+  </w:style>
+  <w:style w:type="character" w:customStyle="1" w:styleId="TextodegloboCar">
+    <w:name w:val="Texto de globo Car"/>
+    <w:basedOn w:val="Fuentedeprrafopredeter"/>
+    <w:link w:val="Textodeglobo"/>
+    <w:uiPriority w:val="99"/>
+    <w:semiHidden/>
+    <w:rsid w:val="00A42619"/>
+    <w:rPr>
+      <w:rFonts w:ascii="Tahoma" w:hAnsi="Tahoma" w:cs="Tahoma"/>
+      <w:sz w:val="16"/>
+      <w:szCs w:val="16"/>
+    </w:rPr>
   </w:style>
 </w:styles>
 </file>
@@ -5212,7 +5374,6 @@
     <w:uiPriority w:val="59"/>
     <w:rsid w:val="006907A4"/>
     <w:tblPr>
-      <w:tblInd w:w="0" w:type="dxa"/>
       <w:tblBorders>
         <w:top w:val="single" w:sz="4" w:space="0" w:color="auto"/>
         <w:left w:val="single" w:sz="4" w:space="0" w:color="auto"/>
@@ -5221,12 +5382,6 @@
         <w:insideH w:val="single" w:sz="4" w:space="0" w:color="auto"/>
         <w:insideV w:val="single" w:sz="4" w:space="0" w:color="auto"/>
       </w:tblBorders>
-      <w:tblCellMar>
-        <w:top w:w="0" w:type="dxa"/>
-        <w:left w:w="108" w:type="dxa"/>
-        <w:bottom w:w="0" w:type="dxa"/>
-        <w:right w:w="108" w:type="dxa"/>
-      </w:tblCellMar>
     </w:tblPr>
   </w:style>
   <w:style w:type="paragraph" w:styleId="Prrafodelista">
@@ -5239,6 +5394,33 @@
       <w:ind w:left="720"/>
       <w:contextualSpacing/>
     </w:pPr>
+  </w:style>
+  <w:style w:type="paragraph" w:styleId="Textodeglobo">
+    <w:name w:val="Balloon Text"/>
+    <w:basedOn w:val="Normal"/>
+    <w:link w:val="TextodegloboCar"/>
+    <w:uiPriority w:val="99"/>
+    <w:semiHidden/>
+    <w:unhideWhenUsed/>
+    <w:rsid w:val="00A42619"/>
+    <w:rPr>
+      <w:rFonts w:ascii="Tahoma" w:hAnsi="Tahoma" w:cs="Tahoma"/>
+      <w:sz w:val="16"/>
+      <w:szCs w:val="16"/>
+    </w:rPr>
+  </w:style>
+  <w:style w:type="character" w:customStyle="1" w:styleId="TextodegloboCar">
+    <w:name w:val="Texto de globo Car"/>
+    <w:basedOn w:val="Fuentedeprrafopredeter"/>
+    <w:link w:val="Textodeglobo"/>
+    <w:uiPriority w:val="99"/>
+    <w:semiHidden/>
+    <w:rsid w:val="00A42619"/>
+    <w:rPr>
+      <w:rFonts w:ascii="Tahoma" w:hAnsi="Tahoma" w:cs="Tahoma"/>
+      <w:sz w:val="16"/>
+      <w:szCs w:val="16"/>
+    </w:rPr>
   </w:style>
 </w:styles>
 </file>

--- a/fuentes/contenidos/grado04/guion08/CN_04_08_CO_REC70.docx
+++ b/fuentes/contenidos/grado04/guion08/CN_04_08_CO_REC70.docx
@@ -443,14 +443,36 @@
           <w:lang w:val="es-ES_tradnl"/>
         </w:rPr>
       </w:pPr>
-      <w:r>
-        <w:rPr>
-          <w:rFonts w:ascii="Arial" w:hAnsi="Arial" w:cs="Arial"/>
-          <w:sz w:val="18"/>
-          <w:szCs w:val="18"/>
-          <w:lang w:val="es-ES_tradnl"/>
-        </w:rPr>
-        <w:t xml:space="preserve">Materia, estados </w:t>
+      <w:proofErr w:type="spellStart"/>
+      <w:r>
+        <w:rPr>
+          <w:rFonts w:ascii="Arial" w:hAnsi="Arial" w:cs="Arial"/>
+          <w:sz w:val="18"/>
+          <w:szCs w:val="18"/>
+          <w:lang w:val="es-ES_tradnl"/>
+        </w:rPr>
+        <w:t>m</w:t>
+      </w:r>
+      <w:bookmarkStart w:id="0" w:name="_GoBack"/>
+      <w:bookmarkEnd w:id="0"/>
+      <w:r>
+        <w:rPr>
+          <w:rFonts w:ascii="Arial" w:hAnsi="Arial" w:cs="Arial"/>
+          <w:sz w:val="18"/>
+          <w:szCs w:val="18"/>
+          <w:lang w:val="es-ES_tradnl"/>
+        </w:rPr>
+        <w:t>ateria,estados</w:t>
+      </w:r>
+      <w:proofErr w:type="spellEnd"/>
+      <w:r>
+        <w:rPr>
+          <w:rFonts w:ascii="Arial" w:hAnsi="Arial" w:cs="Arial"/>
+          <w:sz w:val="18"/>
+          <w:szCs w:val="18"/>
+          <w:lang w:val="es-ES_tradnl"/>
+        </w:rPr>
+        <w:t xml:space="preserve"> </w:t>
       </w:r>
       <w:r>
         <w:rPr>
@@ -468,7 +490,17 @@
           <w:szCs w:val="18"/>
           <w:lang w:val="es-ES_tradnl"/>
         </w:rPr>
-        <w:t xml:space="preserve">la materia, sólidos, </w:t>
+        <w:t xml:space="preserve">la </w:t>
+      </w:r>
+      <w:proofErr w:type="spellStart"/>
+      <w:r>
+        <w:rPr>
+          <w:rFonts w:ascii="Arial" w:hAnsi="Arial" w:cs="Arial"/>
+          <w:sz w:val="18"/>
+          <w:szCs w:val="18"/>
+          <w:lang w:val="es-ES_tradnl"/>
+        </w:rPr>
+        <w:t>materia,sólidos,</w:t>
       </w:r>
       <w:r>
         <w:rPr>
@@ -486,8 +518,18 @@
           <w:szCs w:val="18"/>
           <w:lang w:val="es-ES_tradnl"/>
         </w:rPr>
-        <w:t>, gases, moléculas</w:t>
-      </w:r>
+        <w:t>,gases,</w:t>
+      </w:r>
+      <w:r>
+        <w:rPr>
+          <w:rFonts w:ascii="Arial" w:hAnsi="Arial" w:cs="Arial"/>
+          <w:sz w:val="18"/>
+          <w:szCs w:val="18"/>
+          <w:lang w:val="es-ES_tradnl"/>
+        </w:rPr>
+        <w:t>moléculas</w:t>
+      </w:r>
+      <w:proofErr w:type="spellEnd"/>
     </w:p>
     <w:p>
       <w:pPr>
@@ -4559,8 +4601,6 @@
           <w:lang w:val="es-ES_tradnl"/>
         </w:rPr>
       </w:pPr>
-      <w:bookmarkStart w:id="0" w:name="_GoBack"/>
-      <w:bookmarkEnd w:id="0"/>
     </w:p>
     <w:sectPr>
       <w:pgSz w:w="11900" w:h="16840"/>
